--- a/Тестовое задание.docx
+++ b/Тестовое задание.docx
@@ -426,6 +426,186 @@
         </w:rPr>
         <w:t>”</w:t>
       </w:r>
+    </w:p>
+    <w:p>
+      <w:pPr>
+        <w:spacing w:line="360" w:lineRule="auto"/>
+        <w:ind w:firstLine="709"/>
+        <w:rPr>
+          <w:rFonts w:ascii="Times New Roman" w:hAnsi="Times New Roman" w:cs="Times New Roman"/>
+          <w:sz w:val="28"/>
+          <w:szCs w:val="28"/>
+        </w:rPr>
+      </w:pPr>
+      <w:r>
+        <w:rPr>
+          <w:rFonts w:ascii="Times New Roman" w:hAnsi="Times New Roman" w:cs="Times New Roman"/>
+          <w:sz w:val="28"/>
+          <w:szCs w:val="28"/>
+        </w:rPr>
+        <w:t xml:space="preserve">13 </w:t>
+      </w:r>
+      <w:r>
+        <w:rPr>
+          <w:rFonts w:ascii="Times New Roman" w:hAnsi="Times New Roman" w:cs="Times New Roman"/>
+          <w:sz w:val="28"/>
+          <w:szCs w:val="28"/>
+        </w:rPr>
+        <w:t xml:space="preserve">лет - </w:t>
+      </w:r>
+      <w:r>
+        <w:rPr>
+          <w:rFonts w:ascii="Times New Roman" w:hAnsi="Times New Roman" w:cs="Times New Roman"/>
+          <w:sz w:val="28"/>
+          <w:szCs w:val="28"/>
+        </w:rPr>
+        <w:t>“</w:t>
+      </w:r>
+      <w:r>
+        <w:rPr>
+          <w:rFonts w:ascii="Times New Roman" w:hAnsi="Times New Roman" w:cs="Times New Roman"/>
+          <w:sz w:val="28"/>
+          <w:szCs w:val="28"/>
+        </w:rPr>
+        <w:t>Нельзя оформить</w:t>
+      </w:r>
+      <w:r>
+        <w:rPr>
+          <w:rFonts w:ascii="Times New Roman" w:hAnsi="Times New Roman" w:cs="Times New Roman"/>
+          <w:sz w:val="28"/>
+          <w:szCs w:val="28"/>
+        </w:rPr>
+        <w:t>”</w:t>
+      </w:r>
+    </w:p>
+    <w:p>
+      <w:pPr>
+        <w:spacing w:line="360" w:lineRule="auto"/>
+        <w:ind w:firstLine="709"/>
+        <w:rPr>
+          <w:rFonts w:ascii="Times New Roman" w:hAnsi="Times New Roman" w:cs="Times New Roman"/>
+          <w:sz w:val="28"/>
+          <w:szCs w:val="28"/>
+        </w:rPr>
+      </w:pPr>
+      <w:r>
+        <w:rPr>
+          <w:rFonts w:ascii="Times New Roman" w:hAnsi="Times New Roman" w:cs="Times New Roman"/>
+          <w:sz w:val="28"/>
+          <w:szCs w:val="28"/>
+        </w:rPr>
+        <w:t xml:space="preserve">14 лет - </w:t>
+      </w:r>
+      <w:r>
+        <w:rPr>
+          <w:rFonts w:ascii="Times New Roman" w:hAnsi="Times New Roman" w:cs="Times New Roman"/>
+          <w:sz w:val="28"/>
+          <w:szCs w:val="28"/>
+        </w:rPr>
+        <w:t>“</w:t>
+      </w:r>
+      <w:r>
+        <w:rPr>
+          <w:rFonts w:ascii="Times New Roman" w:hAnsi="Times New Roman" w:cs="Times New Roman"/>
+          <w:sz w:val="28"/>
+          <w:szCs w:val="28"/>
+        </w:rPr>
+        <w:t>Можно оформить</w:t>
+      </w:r>
+      <w:r>
+        <w:rPr>
+          <w:rFonts w:ascii="Times New Roman" w:hAnsi="Times New Roman" w:cs="Times New Roman"/>
+          <w:sz w:val="28"/>
+          <w:szCs w:val="28"/>
+        </w:rPr>
+        <w:t>”</w:t>
+      </w:r>
+    </w:p>
+    <w:p>
+      <w:pPr>
+        <w:spacing w:line="360" w:lineRule="auto"/>
+        <w:ind w:firstLine="709"/>
+        <w:rPr>
+          <w:rFonts w:ascii="Times New Roman" w:hAnsi="Times New Roman" w:cs="Times New Roman"/>
+          <w:sz w:val="28"/>
+          <w:szCs w:val="28"/>
+        </w:rPr>
+      </w:pPr>
+      <w:r>
+        <w:rPr>
+          <w:rFonts w:ascii="Times New Roman" w:hAnsi="Times New Roman" w:cs="Times New Roman"/>
+          <w:sz w:val="28"/>
+          <w:szCs w:val="28"/>
+        </w:rPr>
+        <w:t xml:space="preserve">15 лет - </w:t>
+      </w:r>
+      <w:r>
+        <w:rPr>
+          <w:rFonts w:ascii="Times New Roman" w:hAnsi="Times New Roman" w:cs="Times New Roman"/>
+          <w:sz w:val="28"/>
+          <w:szCs w:val="28"/>
+        </w:rPr>
+        <w:t>“</w:t>
+      </w:r>
+      <w:r>
+        <w:rPr>
+          <w:rFonts w:ascii="Times New Roman" w:hAnsi="Times New Roman" w:cs="Times New Roman"/>
+          <w:sz w:val="28"/>
+          <w:szCs w:val="28"/>
+        </w:rPr>
+        <w:t>Можно оформить</w:t>
+      </w:r>
+      <w:r>
+        <w:rPr>
+          <w:rFonts w:ascii="Times New Roman" w:hAnsi="Times New Roman" w:cs="Times New Roman"/>
+          <w:sz w:val="28"/>
+          <w:szCs w:val="28"/>
+        </w:rPr>
+        <w:t>”</w:t>
+      </w:r>
+    </w:p>
+    <w:p>
+      <w:pPr>
+        <w:spacing w:line="360" w:lineRule="auto"/>
+        <w:ind w:firstLine="709"/>
+        <w:rPr>
+          <w:rFonts w:ascii="Times New Roman" w:hAnsi="Times New Roman" w:cs="Times New Roman"/>
+          <w:sz w:val="28"/>
+          <w:szCs w:val="28"/>
+        </w:rPr>
+      </w:pPr>
+      <w:r>
+        <w:rPr>
+          <w:rFonts w:ascii="Times New Roman" w:hAnsi="Times New Roman" w:cs="Times New Roman"/>
+          <w:sz w:val="28"/>
+          <w:szCs w:val="28"/>
+        </w:rPr>
+        <w:t xml:space="preserve">114 лет - </w:t>
+      </w:r>
+      <w:r>
+        <w:rPr>
+          <w:rFonts w:ascii="Times New Roman" w:hAnsi="Times New Roman" w:cs="Times New Roman"/>
+          <w:sz w:val="28"/>
+          <w:szCs w:val="28"/>
+        </w:rPr>
+        <w:t>“</w:t>
+      </w:r>
+      <w:r>
+        <w:rPr>
+          <w:rFonts w:ascii="Times New Roman" w:hAnsi="Times New Roman" w:cs="Times New Roman"/>
+          <w:sz w:val="28"/>
+          <w:szCs w:val="28"/>
+        </w:rPr>
+        <w:t>Можно оформить</w:t>
+      </w:r>
+      <w:r>
+        <w:rPr>
+          <w:rFonts w:ascii="Times New Roman" w:hAnsi="Times New Roman" w:cs="Times New Roman"/>
+          <w:sz w:val="28"/>
+          <w:szCs w:val="28"/>
+        </w:rPr>
+        <w:t>”</w:t>
+      </w:r>
       <w:bookmarkStart w:id="0" w:name="_GoBack"/>
       <w:bookmarkEnd w:id="0"/>
     </w:p>
@@ -445,15 +625,7 @@
           <w:sz w:val="28"/>
           <w:szCs w:val="28"/>
         </w:rPr>
-        <w:t xml:space="preserve">13 </w:t>
-      </w:r>
-      <w:r>
-        <w:rPr>
-          <w:rFonts w:ascii="Times New Roman" w:hAnsi="Times New Roman" w:cs="Times New Roman"/>
-          <w:sz w:val="28"/>
-          <w:szCs w:val="28"/>
-        </w:rPr>
-        <w:t xml:space="preserve">лет - </w:t>
+        <w:t xml:space="preserve">115 лет - </w:t>
       </w:r>
       <w:r>
         <w:rPr>
@@ -469,7 +641,7 @@
           <w:sz w:val="28"/>
           <w:szCs w:val="28"/>
         </w:rPr>
-        <w:t>Нельзя оформить</w:t>
+        <w:t>Можно оформить</w:t>
       </w:r>
       <w:r>
         <w:rPr>
@@ -496,178 +668,6 @@
           <w:sz w:val="28"/>
           <w:szCs w:val="28"/>
         </w:rPr>
-        <w:t xml:space="preserve">14 лет - </w:t>
-      </w:r>
-      <w:r>
-        <w:rPr>
-          <w:rFonts w:ascii="Times New Roman" w:hAnsi="Times New Roman" w:cs="Times New Roman"/>
-          <w:sz w:val="28"/>
-          <w:szCs w:val="28"/>
-        </w:rPr>
-        <w:t>“</w:t>
-      </w:r>
-      <w:r>
-        <w:rPr>
-          <w:rFonts w:ascii="Times New Roman" w:hAnsi="Times New Roman" w:cs="Times New Roman"/>
-          <w:sz w:val="28"/>
-          <w:szCs w:val="28"/>
-        </w:rPr>
-        <w:t>Можно оформить</w:t>
-      </w:r>
-      <w:r>
-        <w:rPr>
-          <w:rFonts w:ascii="Times New Roman" w:hAnsi="Times New Roman" w:cs="Times New Roman"/>
-          <w:sz w:val="28"/>
-          <w:szCs w:val="28"/>
-        </w:rPr>
-        <w:t>”</w:t>
-      </w:r>
-    </w:p>
-    <w:p>
-      <w:pPr>
-        <w:spacing w:line="360" w:lineRule="auto"/>
-        <w:ind w:firstLine="709"/>
-        <w:rPr>
-          <w:rFonts w:ascii="Times New Roman" w:hAnsi="Times New Roman" w:cs="Times New Roman"/>
-          <w:sz w:val="28"/>
-          <w:szCs w:val="28"/>
-        </w:rPr>
-      </w:pPr>
-      <w:r>
-        <w:rPr>
-          <w:rFonts w:ascii="Times New Roman" w:hAnsi="Times New Roman" w:cs="Times New Roman"/>
-          <w:sz w:val="28"/>
-          <w:szCs w:val="28"/>
-        </w:rPr>
-        <w:t xml:space="preserve">15 лет - </w:t>
-      </w:r>
-      <w:r>
-        <w:rPr>
-          <w:rFonts w:ascii="Times New Roman" w:hAnsi="Times New Roman" w:cs="Times New Roman"/>
-          <w:sz w:val="28"/>
-          <w:szCs w:val="28"/>
-        </w:rPr>
-        <w:t>“</w:t>
-      </w:r>
-      <w:r>
-        <w:rPr>
-          <w:rFonts w:ascii="Times New Roman" w:hAnsi="Times New Roman" w:cs="Times New Roman"/>
-          <w:sz w:val="28"/>
-          <w:szCs w:val="28"/>
-        </w:rPr>
-        <w:t>Можно оформить</w:t>
-      </w:r>
-      <w:r>
-        <w:rPr>
-          <w:rFonts w:ascii="Times New Roman" w:hAnsi="Times New Roman" w:cs="Times New Roman"/>
-          <w:sz w:val="28"/>
-          <w:szCs w:val="28"/>
-        </w:rPr>
-        <w:t>”</w:t>
-      </w:r>
-    </w:p>
-    <w:p>
-      <w:pPr>
-        <w:spacing w:line="360" w:lineRule="auto"/>
-        <w:ind w:firstLine="709"/>
-        <w:rPr>
-          <w:rFonts w:ascii="Times New Roman" w:hAnsi="Times New Roman" w:cs="Times New Roman"/>
-          <w:sz w:val="28"/>
-          <w:szCs w:val="28"/>
-        </w:rPr>
-      </w:pPr>
-      <w:r>
-        <w:rPr>
-          <w:rFonts w:ascii="Times New Roman" w:hAnsi="Times New Roman" w:cs="Times New Roman"/>
-          <w:sz w:val="28"/>
-          <w:szCs w:val="28"/>
-        </w:rPr>
-        <w:t xml:space="preserve">114 лет - </w:t>
-      </w:r>
-      <w:r>
-        <w:rPr>
-          <w:rFonts w:ascii="Times New Roman" w:hAnsi="Times New Roman" w:cs="Times New Roman"/>
-          <w:sz w:val="28"/>
-          <w:szCs w:val="28"/>
-        </w:rPr>
-        <w:t>“</w:t>
-      </w:r>
-      <w:r>
-        <w:rPr>
-          <w:rFonts w:ascii="Times New Roman" w:hAnsi="Times New Roman" w:cs="Times New Roman"/>
-          <w:sz w:val="28"/>
-          <w:szCs w:val="28"/>
-        </w:rPr>
-        <w:t>Можно оформить</w:t>
-      </w:r>
-      <w:r>
-        <w:rPr>
-          <w:rFonts w:ascii="Times New Roman" w:hAnsi="Times New Roman" w:cs="Times New Roman"/>
-          <w:sz w:val="28"/>
-          <w:szCs w:val="28"/>
-        </w:rPr>
-        <w:t>”</w:t>
-      </w:r>
-    </w:p>
-    <w:p>
-      <w:pPr>
-        <w:spacing w:line="360" w:lineRule="auto"/>
-        <w:ind w:firstLine="709"/>
-        <w:rPr>
-          <w:rFonts w:ascii="Times New Roman" w:hAnsi="Times New Roman" w:cs="Times New Roman"/>
-          <w:sz w:val="28"/>
-          <w:szCs w:val="28"/>
-        </w:rPr>
-      </w:pPr>
-      <w:r>
-        <w:rPr>
-          <w:rFonts w:ascii="Times New Roman" w:hAnsi="Times New Roman" w:cs="Times New Roman"/>
-          <w:sz w:val="28"/>
-          <w:szCs w:val="28"/>
-        </w:rPr>
-        <w:t xml:space="preserve">115 лет - </w:t>
-      </w:r>
-      <w:r>
-        <w:rPr>
-          <w:rFonts w:ascii="Times New Roman" w:hAnsi="Times New Roman" w:cs="Times New Roman"/>
-          <w:sz w:val="28"/>
-          <w:szCs w:val="28"/>
-        </w:rPr>
-        <w:t>“</w:t>
-      </w:r>
-      <w:r>
-        <w:rPr>
-          <w:rFonts w:ascii="Times New Roman" w:hAnsi="Times New Roman" w:cs="Times New Roman"/>
-          <w:sz w:val="28"/>
-          <w:szCs w:val="28"/>
-        </w:rPr>
-        <w:t>Можно оформить</w:t>
-      </w:r>
-      <w:r>
-        <w:rPr>
-          <w:rFonts w:ascii="Times New Roman" w:hAnsi="Times New Roman" w:cs="Times New Roman"/>
-          <w:sz w:val="28"/>
-          <w:szCs w:val="28"/>
-        </w:rPr>
-        <w:t>”</w:t>
-      </w:r>
-    </w:p>
-    <w:p>
-      <w:pPr>
-        <w:spacing w:line="360" w:lineRule="auto"/>
-        <w:ind w:firstLine="709"/>
-        <w:rPr>
-          <w:rFonts w:ascii="Times New Roman" w:hAnsi="Times New Roman" w:cs="Times New Roman"/>
-          <w:sz w:val="28"/>
-          <w:szCs w:val="28"/>
-        </w:rPr>
-      </w:pPr>
-      <w:r>
-        <w:rPr>
-          <w:rFonts w:ascii="Times New Roman" w:hAnsi="Times New Roman" w:cs="Times New Roman"/>
-          <w:sz w:val="28"/>
-          <w:szCs w:val="28"/>
-        </w:rPr>
         <w:t xml:space="preserve">116 лет </w:t>
       </w:r>
       <w:r>
@@ -676,15 +676,70 @@
           <w:sz w:val="28"/>
           <w:szCs w:val="28"/>
         </w:rPr>
-        <w:t xml:space="preserve">- </w:t>
-      </w:r>
-      <w:r>
-        <w:rPr>
-          <w:rFonts w:ascii="Times New Roman" w:hAnsi="Times New Roman" w:cs="Times New Roman"/>
-          <w:sz w:val="28"/>
-          <w:szCs w:val="28"/>
-        </w:rPr>
-        <w:t>“Ошибка”</w:t>
+        <w:t>- “Ошибка”</w:t>
+      </w:r>
+    </w:p>
+    <w:p>
+      <w:pPr>
+        <w:spacing w:line="360" w:lineRule="auto"/>
+        <w:rPr>
+          <w:rFonts w:ascii="Times New Roman" w:hAnsi="Times New Roman" w:cs="Times New Roman"/>
+          <w:sz w:val="28"/>
+          <w:szCs w:val="28"/>
+        </w:rPr>
+      </w:pPr>
+      <w:r>
+        <w:rPr>
+          <w:rFonts w:ascii="Times New Roman" w:hAnsi="Times New Roman" w:cs="Times New Roman"/>
+          <w:sz w:val="28"/>
+          <w:szCs w:val="28"/>
+        </w:rPr>
+        <w:lastRenderedPageBreak/>
+        <w:t>Вопрос №</w:t>
+      </w:r>
+      <w:r>
+        <w:rPr>
+          <w:rFonts w:ascii="Times New Roman" w:hAnsi="Times New Roman" w:cs="Times New Roman"/>
+          <w:sz w:val="28"/>
+          <w:szCs w:val="28"/>
+        </w:rPr>
+        <w:t>2</w:t>
+      </w:r>
+      <w:r>
+        <w:rPr>
+          <w:rFonts w:ascii="Times New Roman" w:hAnsi="Times New Roman" w:cs="Times New Roman"/>
+          <w:sz w:val="28"/>
+          <w:szCs w:val="28"/>
+        </w:rPr>
+        <w:t>. Да, готов!</w:t>
+      </w:r>
+    </w:p>
+    <w:p>
+      <w:pPr>
+        <w:spacing w:line="360" w:lineRule="auto"/>
+        <w:rPr>
+          <w:rFonts w:ascii="Times New Roman" w:hAnsi="Times New Roman" w:cs="Times New Roman"/>
+          <w:sz w:val="28"/>
+          <w:szCs w:val="28"/>
+          <w:lang w:val="en-US"/>
+        </w:rPr>
+      </w:pPr>
+      <w:r>
+        <w:rPr>
+          <w:rFonts w:ascii="Times New Roman" w:hAnsi="Times New Roman" w:cs="Times New Roman"/>
+          <w:sz w:val="28"/>
+          <w:szCs w:val="28"/>
+        </w:rPr>
+        <w:t xml:space="preserve">Вопрос №3. Нашел на </w:t>
+      </w:r>
+      <w:r>
+        <w:rPr>
+          <w:rFonts w:ascii="Times New Roman" w:hAnsi="Times New Roman" w:cs="Times New Roman"/>
+          <w:sz w:val="28"/>
+          <w:szCs w:val="28"/>
+          <w:lang w:val="en-US"/>
+        </w:rPr>
+        <w:t>hh.ru</w:t>
       </w:r>
     </w:p>
     <w:sectPr>
